--- a/Journal File 3.docx
+++ b/Journal File 3.docx
@@ -51,7 +51,9 @@
           <w:szCs w:val="24"/>
         </w:rPr>
       </w:pPr>
+      <w:bookmarkStart w:id="0" w:name="_GoBack"/>
     </w:p>
+    <w:bookmarkEnd w:id="0"/>
     <w:p>
       <w:pPr>
         <w:numPr>
@@ -73,23 +75,13 @@
         </w:rPr>
         <w:t>Developed</w:t>
       </w:r>
-      <w:bookmarkStart w:id="0" w:name="_GoBack"/>
-      <w:bookmarkEnd w:id="0"/>
-      <w:r>
-        <w:rPr>
-          <w:rFonts w:ascii="Times New Roman" w:hAnsi="Times New Roman" w:cs="Times New Roman"/>
-          <w:sz w:val="32"/>
-          <w:szCs w:val="32"/>
-        </w:rPr>
-        <w:t xml:space="preserve"> view menu</w:t>
-      </w:r>
-      <w:r>
-        <w:rPr>
-          <w:rFonts w:ascii="Times New Roman" w:hAnsi="Times New Roman" w:cs="Times New Roman"/>
-          <w:sz w:val="32"/>
-          <w:szCs w:val="32"/>
-        </w:rPr>
-        <w:t xml:space="preserve"> items for owners. (</w:t>
+      <w:r>
+        <w:rPr>
+          <w:rFonts w:ascii="Times New Roman" w:hAnsi="Times New Roman" w:cs="Times New Roman"/>
+          <w:sz w:val="32"/>
+          <w:szCs w:val="32"/>
+        </w:rPr>
+        <w:t xml:space="preserve"> view menu items for owners. (</w:t>
       </w:r>
       <w:proofErr w:type="spellStart"/>
       <w:r>
@@ -252,15 +244,7 @@
           <w:sz w:val="32"/>
           <w:szCs w:val="32"/>
         </w:rPr>
-        <w:t xml:space="preserve">To make database side data processing. </w:t>
-      </w:r>
-      <w:r>
-        <w:rPr>
-          <w:rFonts w:ascii="Times New Roman" w:hAnsi="Times New Roman" w:cs="Times New Roman"/>
-          <w:sz w:val="32"/>
-          <w:szCs w:val="32"/>
-        </w:rPr>
-        <w:t>(</w:t>
+        <w:t>To make database side data processing. (</w:t>
       </w:r>
       <w:proofErr w:type="spellStart"/>
       <w:r>
@@ -296,6 +280,55 @@
           <w:szCs w:val="24"/>
         </w:rPr>
         <w:t>)</w:t>
+      </w:r>
+    </w:p>
+    <w:p>
+      <w:pPr>
+        <w:spacing w:line="360" w:lineRule="auto"/>
+        <w:rPr>
+          <w:sz w:val="24"/>
+          <w:szCs w:val="24"/>
+        </w:rPr>
+      </w:pPr>
+    </w:p>
+    <w:p>
+      <w:pPr>
+        <w:pStyle w:val="ListParagraph"/>
+        <w:numPr>
+          <w:ilvl w:val="0"/>
+          <w:numId w:val="2"/>
+        </w:numPr>
+        <w:spacing w:line="360" w:lineRule="auto"/>
+        <w:rPr>
+          <w:rFonts w:ascii="Times New Roman" w:hAnsi="Times New Roman" w:cs="Times New Roman"/>
+          <w:sz w:val="28"/>
+          <w:szCs w:val="28"/>
+        </w:rPr>
+      </w:pPr>
+      <w:r>
+        <w:rPr>
+          <w:rFonts w:ascii="Times New Roman" w:hAnsi="Times New Roman" w:cs="Times New Roman"/>
+          <w:sz w:val="28"/>
+          <w:szCs w:val="28"/>
+        </w:rPr>
+        <w:t>We scheduled a meet on December 1</w:t>
+      </w:r>
+      <w:r>
+        <w:rPr>
+          <w:rFonts w:ascii="Times New Roman" w:hAnsi="Times New Roman" w:cs="Times New Roman"/>
+          <w:sz w:val="28"/>
+          <w:szCs w:val="28"/>
+          <w:vertAlign w:val="superscript"/>
+        </w:rPr>
+        <w:t>st</w:t>
+      </w:r>
+      <w:r>
+        <w:rPr>
+          <w:rFonts w:ascii="Times New Roman" w:hAnsi="Times New Roman" w:cs="Times New Roman"/>
+          <w:sz w:val="28"/>
+          <w:szCs w:val="28"/>
+        </w:rPr>
+        <w:t xml:space="preserve"> to discuss about this project.</w:t>
       </w:r>
     </w:p>
     <w:sectPr>
@@ -322,8 +355,124 @@
       <w:lvlJc w:val="left"/>
     </w:lvl>
   </w:abstractNum>
+  <w:abstractNum w:abstractNumId="1">
+    <w:nsid w:val="4363755A"/>
+    <w:multiLevelType w:val="hybridMultilevel"/>
+    <w:tmpl w:val="A63CFB7C"/>
+    <w:lvl w:ilvl="0" w:tplc="0809000B">
+      <w:start w:val="1"/>
+      <w:numFmt w:val="bullet"/>
+      <w:lvlText w:val=""/>
+      <w:lvlJc w:val="left"/>
+      <w:pPr>
+        <w:ind w:left="720" w:hanging="360"/>
+      </w:pPr>
+      <w:rPr>
+        <w:rFonts w:ascii="Wingdings" w:hAnsi="Wingdings" w:hint="default"/>
+      </w:rPr>
+    </w:lvl>
+    <w:lvl w:ilvl="1" w:tplc="08090003" w:tentative="1">
+      <w:start w:val="1"/>
+      <w:numFmt w:val="bullet"/>
+      <w:lvlText w:val="o"/>
+      <w:lvlJc w:val="left"/>
+      <w:pPr>
+        <w:ind w:left="1440" w:hanging="360"/>
+      </w:pPr>
+      <w:rPr>
+        <w:rFonts w:ascii="Courier New" w:hAnsi="Courier New" w:cs="Courier New" w:hint="default"/>
+      </w:rPr>
+    </w:lvl>
+    <w:lvl w:ilvl="2" w:tplc="08090005" w:tentative="1">
+      <w:start w:val="1"/>
+      <w:numFmt w:val="bullet"/>
+      <w:lvlText w:val=""/>
+      <w:lvlJc w:val="left"/>
+      <w:pPr>
+        <w:ind w:left="2160" w:hanging="360"/>
+      </w:pPr>
+      <w:rPr>
+        <w:rFonts w:ascii="Wingdings" w:hAnsi="Wingdings" w:hint="default"/>
+      </w:rPr>
+    </w:lvl>
+    <w:lvl w:ilvl="3" w:tplc="08090001" w:tentative="1">
+      <w:start w:val="1"/>
+      <w:numFmt w:val="bullet"/>
+      <w:lvlText w:val=""/>
+      <w:lvlJc w:val="left"/>
+      <w:pPr>
+        <w:ind w:left="2880" w:hanging="360"/>
+      </w:pPr>
+      <w:rPr>
+        <w:rFonts w:ascii="Symbol" w:hAnsi="Symbol" w:hint="default"/>
+      </w:rPr>
+    </w:lvl>
+    <w:lvl w:ilvl="4" w:tplc="08090003" w:tentative="1">
+      <w:start w:val="1"/>
+      <w:numFmt w:val="bullet"/>
+      <w:lvlText w:val="o"/>
+      <w:lvlJc w:val="left"/>
+      <w:pPr>
+        <w:ind w:left="3600" w:hanging="360"/>
+      </w:pPr>
+      <w:rPr>
+        <w:rFonts w:ascii="Courier New" w:hAnsi="Courier New" w:cs="Courier New" w:hint="default"/>
+      </w:rPr>
+    </w:lvl>
+    <w:lvl w:ilvl="5" w:tplc="08090005" w:tentative="1">
+      <w:start w:val="1"/>
+      <w:numFmt w:val="bullet"/>
+      <w:lvlText w:val=""/>
+      <w:lvlJc w:val="left"/>
+      <w:pPr>
+        <w:ind w:left="4320" w:hanging="360"/>
+      </w:pPr>
+      <w:rPr>
+        <w:rFonts w:ascii="Wingdings" w:hAnsi="Wingdings" w:hint="default"/>
+      </w:rPr>
+    </w:lvl>
+    <w:lvl w:ilvl="6" w:tplc="08090001" w:tentative="1">
+      <w:start w:val="1"/>
+      <w:numFmt w:val="bullet"/>
+      <w:lvlText w:val=""/>
+      <w:lvlJc w:val="left"/>
+      <w:pPr>
+        <w:ind w:left="5040" w:hanging="360"/>
+      </w:pPr>
+      <w:rPr>
+        <w:rFonts w:ascii="Symbol" w:hAnsi="Symbol" w:hint="default"/>
+      </w:rPr>
+    </w:lvl>
+    <w:lvl w:ilvl="7" w:tplc="08090003" w:tentative="1">
+      <w:start w:val="1"/>
+      <w:numFmt w:val="bullet"/>
+      <w:lvlText w:val="o"/>
+      <w:lvlJc w:val="left"/>
+      <w:pPr>
+        <w:ind w:left="5760" w:hanging="360"/>
+      </w:pPr>
+      <w:rPr>
+        <w:rFonts w:ascii="Courier New" w:hAnsi="Courier New" w:cs="Courier New" w:hint="default"/>
+      </w:rPr>
+    </w:lvl>
+    <w:lvl w:ilvl="8" w:tplc="08090005" w:tentative="1">
+      <w:start w:val="1"/>
+      <w:numFmt w:val="bullet"/>
+      <w:lvlText w:val=""/>
+      <w:lvlJc w:val="left"/>
+      <w:pPr>
+        <w:ind w:left="6480" w:hanging="360"/>
+      </w:pPr>
+      <w:rPr>
+        <w:rFonts w:ascii="Wingdings" w:hAnsi="Wingdings" w:hint="default"/>
+      </w:rPr>
+    </w:lvl>
+  </w:abstractNum>
   <w:num w:numId="1">
     <w:abstractNumId w:val="0"/>
+  </w:num>
+  <w:num w:numId="2">
+    <w:abstractNumId w:val="1"/>
   </w:num>
 </w:numbering>
 </file>
@@ -405,7 +554,6 @@
     <w:lsdException w:name="Table Web 1" w:semiHidden="1" w:unhideWhenUsed="1"/>
     <w:lsdException w:name="Table Web 2" w:semiHidden="1" w:unhideWhenUsed="1"/>
     <w:lsdException w:name="Table Web 3" w:semiHidden="1" w:unhideWhenUsed="1"/>
-    <w:lsdException w:name="Table Grid" w:semiHidden="1" w:unhideWhenUsed="1"/>
     <w:lsdException w:name="Table Theme" w:semiHidden="1" w:unhideWhenUsed="1"/>
     <w:lsdException w:name="Placeholder Text" w:semiHidden="1" w:uiPriority="99"/>
     <w:lsdException w:name="No Spacing" w:uiPriority="99"/>
@@ -677,6 +825,16 @@
     <w:semiHidden/>
     <w:unhideWhenUsed/>
   </w:style>
+  <w:style w:type="paragraph" w:styleId="ListParagraph">
+    <w:name w:val="List Paragraph"/>
+    <w:basedOn w:val="Normal"/>
+    <w:uiPriority w:val="99"/>
+    <w:rsid w:val="00653D17"/>
+    <w:pPr>
+      <w:ind w:left="720"/>
+      <w:contextualSpacing/>
+    </w:pPr>
+  </w:style>
 </w:styles>
 </file>
 
